--- a/test.docx
+++ b/test.docx
@@ -25,20 +25,7 @@
         <w:rPr>
           <w:lang w:val="nl-NL"/>
         </w:rPr>
-        <w:t>Test</w:t>
-      </w:r>
-    </w:p>
-    <w:p>
-      <w:pPr>
-        <w:rPr>
-          <w:lang w:val="nl-NL"/>
-        </w:rPr>
-      </w:pPr>
-      <w:r>
-        <w:rPr>
-          <w:lang w:val="nl-NL"/>
-        </w:rPr>
-        <w:t>Test</w:t>
+        <w:t xml:space="preserve">Asdf </w:t>
       </w:r>
     </w:p>
     <w:p>
